--- a/Recuperatorios TP/TP NRO_4/Santoliquido.JuanLuca.2A.TPFINAL/TP4 Explicacion.docx
+++ b/Recuperatorios TP/TP NRO_4/Santoliquido.JuanLuca.2A.TPFINAL/TP4 Explicacion.docx
@@ -12,7 +12,21 @@
         <w:rPr>
           <w:lang w:val="es-ES"/>
         </w:rPr>
-        <w:t>El programa creado se usa para la gestión de cortes de una fabrica textil, la cual puede fabricar solo las marcas implementadas.</w:t>
+        <w:t xml:space="preserve">El programa creado se usa para la gestión de cortes de una </w:t>
+      </w:r>
+      <w:proofErr w:type="spellStart"/>
+      <w:r>
+        <w:rPr>
+          <w:lang w:val="es-ES"/>
+        </w:rPr>
+        <w:t>fabrica</w:t>
+      </w:r>
+      <w:proofErr w:type="spellEnd"/>
+      <w:r>
+        <w:rPr>
+          <w:lang w:val="es-ES"/>
+        </w:rPr>
+        <w:t xml:space="preserve"> textil, la cual puede fabricar solo las marcas implementadas.</w:t>
       </w:r>
       <w:r>
         <w:rPr>
@@ -39,7 +53,21 @@
         <w:rPr>
           <w:lang w:val="es-ES"/>
         </w:rPr>
-        <w:t xml:space="preserve">La fabrica tiene una capacidad </w:t>
+        <w:t xml:space="preserve">La </w:t>
+      </w:r>
+      <w:proofErr w:type="spellStart"/>
+      <w:r>
+        <w:rPr>
+          <w:lang w:val="es-ES"/>
+        </w:rPr>
+        <w:t>fabrica</w:t>
+      </w:r>
+      <w:proofErr w:type="spellEnd"/>
+      <w:r>
+        <w:rPr>
+          <w:lang w:val="es-ES"/>
+        </w:rPr>
+        <w:t xml:space="preserve"> tiene una capacidad </w:t>
       </w:r>
       <w:r>
         <w:rPr>
@@ -286,7 +314,21 @@
         <w:rPr>
           <w:lang w:val="es-ES"/>
         </w:rPr>
-        <w:t>2) Al agregar un corte nuevo superar el limite y que lance una excepción</w:t>
+        <w:t xml:space="preserve">2) Al agregar un corte nuevo superar el </w:t>
+      </w:r>
+      <w:proofErr w:type="spellStart"/>
+      <w:r>
+        <w:rPr>
+          <w:lang w:val="es-ES"/>
+        </w:rPr>
+        <w:t>limite</w:t>
+      </w:r>
+      <w:proofErr w:type="spellEnd"/>
+      <w:r>
+        <w:rPr>
+          <w:lang w:val="es-ES"/>
+        </w:rPr>
+        <w:t xml:space="preserve"> y que lance una excepción</w:t>
       </w:r>
     </w:p>
     <w:p>
@@ -372,7 +414,21 @@
         <w:rPr>
           <w:lang w:val="es-ES"/>
         </w:rPr>
-        <w:t>En la clase para guardar el archivo se implemento ya que puede recibir un tipo de dato genérico para luego generalizar el que sea.</w:t>
+        <w:t xml:space="preserve">En la clase para guardar el archivo se </w:t>
+      </w:r>
+      <w:proofErr w:type="spellStart"/>
+      <w:r>
+        <w:rPr>
+          <w:lang w:val="es-ES"/>
+        </w:rPr>
+        <w:t>implemento</w:t>
+      </w:r>
+      <w:proofErr w:type="spellEnd"/>
+      <w:r>
+        <w:rPr>
+          <w:lang w:val="es-ES"/>
+        </w:rPr>
+        <w:t xml:space="preserve"> ya que puede recibir un tipo de dato genérico para luego generalizar el que sea.</w:t>
       </w:r>
     </w:p>
     <w:p>
@@ -509,7 +565,21 @@
         <w:rPr>
           <w:lang w:val="es-ES"/>
         </w:rPr>
-        <w:t xml:space="preserve">y en el proyecto de serilizer </w:t>
+        <w:t xml:space="preserve">y en el proyecto de </w:t>
+      </w:r>
+      <w:proofErr w:type="spellStart"/>
+      <w:r>
+        <w:rPr>
+          <w:lang w:val="es-ES"/>
+        </w:rPr>
+        <w:t>serilizer</w:t>
+      </w:r>
+      <w:proofErr w:type="spellEnd"/>
+      <w:r>
+        <w:rPr>
+          <w:lang w:val="es-ES"/>
+        </w:rPr>
+        <w:t xml:space="preserve"> </w:t>
       </w:r>
       <w:r>
         <w:rPr>
@@ -712,7 +782,21 @@
         <w:rPr>
           <w:lang w:val="es-ES"/>
         </w:rPr>
-        <w:t>En el proyecto Serializer esta implementado todo en formato XML</w:t>
+        <w:t xml:space="preserve">En el proyecto </w:t>
+      </w:r>
+      <w:proofErr w:type="spellStart"/>
+      <w:r>
+        <w:rPr>
+          <w:lang w:val="es-ES"/>
+        </w:rPr>
+        <w:t>Serializer</w:t>
+      </w:r>
+      <w:proofErr w:type="spellEnd"/>
+      <w:r>
+        <w:rPr>
+          <w:lang w:val="es-ES"/>
+        </w:rPr>
+        <w:t xml:space="preserve"> esta implementado todo en formato XML</w:t>
       </w:r>
     </w:p>
     <w:p>
@@ -1031,7 +1115,21 @@
         <w:rPr>
           <w:lang w:val="es-ES"/>
         </w:rPr>
-        <w:t>la clase del frmPrincipal se aplica un hilo para refrescar cada 500 ms los datos.</w:t>
+        <w:t xml:space="preserve">la clase del </w:t>
+      </w:r>
+      <w:proofErr w:type="spellStart"/>
+      <w:r>
+        <w:rPr>
+          <w:lang w:val="es-ES"/>
+        </w:rPr>
+        <w:t>frmPrincipal</w:t>
+      </w:r>
+      <w:proofErr w:type="spellEnd"/>
+      <w:r>
+        <w:rPr>
+          <w:lang w:val="es-ES"/>
+        </w:rPr>
+        <w:t xml:space="preserve"> se aplica un hilo para refrescar cada 500 ms los datos.</w:t>
       </w:r>
     </w:p>
     <w:p>
@@ -1165,8 +1263,30 @@
         <w:rPr>
           <w:lang w:val="es-ES"/>
         </w:rPr>
-        <w:t>la clase AccesoDatos tiene un evento para corroborar la tela disponible, en caso de que no sea suficiente lanza una excepcion</w:t>
-      </w:r>
+        <w:t xml:space="preserve">la clase </w:t>
+      </w:r>
+      <w:proofErr w:type="spellStart"/>
+      <w:r>
+        <w:rPr>
+          <w:lang w:val="es-ES"/>
+        </w:rPr>
+        <w:t>AccesoDatos</w:t>
+      </w:r>
+      <w:proofErr w:type="spellEnd"/>
+      <w:r>
+        <w:rPr>
+          <w:lang w:val="es-ES"/>
+        </w:rPr>
+        <w:t xml:space="preserve"> tiene un evento para corroborar la tela disponible, en caso de que no sea suficiente lanza una </w:t>
+      </w:r>
+      <w:proofErr w:type="spellStart"/>
+      <w:r>
+        <w:rPr>
+          <w:lang w:val="es-ES"/>
+        </w:rPr>
+        <w:t>excepcion</w:t>
+      </w:r>
+      <w:proofErr w:type="spellEnd"/>
     </w:p>
     <w:p>
       <w:pPr>
@@ -1512,14 +1632,1049 @@
     <w:p>
       <w:pPr>
         <w:rPr>
-          <w:lang w:val="es-ES"/>
-        </w:rPr>
-      </w:pPr>
-      <w:r>
-        <w:rPr>
-          <w:lang w:val="es-ES"/>
-        </w:rPr>
-        <w:t>Para crear la BD se debe ejecutar las siguientes instrucciones:</w:t>
+          <w:lang w:val="en-US"/>
+        </w:rPr>
+      </w:pPr>
+      <w:r>
+        <w:rPr>
+          <w:lang w:val="en-US"/>
+        </w:rPr>
+        <w:t>USE [master]</w:t>
+      </w:r>
+    </w:p>
+    <w:p>
+      <w:pPr>
+        <w:rPr>
+          <w:lang w:val="en-US"/>
+        </w:rPr>
+      </w:pPr>
+      <w:r>
+        <w:rPr>
+          <w:lang w:val="en-US"/>
+        </w:rPr>
+        <w:t>GO</w:t>
+      </w:r>
+    </w:p>
+    <w:p>
+      <w:pPr>
+        <w:rPr>
+          <w:lang w:val="en-US"/>
+        </w:rPr>
+      </w:pPr>
+      <w:r>
+        <w:rPr>
+          <w:lang w:val="en-US"/>
+        </w:rPr>
+        <w:t>/****** Object:  Database [Santoliquido_TP4_BD]    Script Date: 18/7/2021 22:22:32 ******/</w:t>
+      </w:r>
+    </w:p>
+    <w:p>
+      <w:pPr>
+        <w:rPr>
+          <w:lang w:val="es-ES"/>
+        </w:rPr>
+      </w:pPr>
+      <w:r>
+        <w:rPr>
+          <w:lang w:val="es-ES"/>
+        </w:rPr>
+        <w:t>CREATE DATABASE [Santoliquido_TP4_BD]</w:t>
+      </w:r>
+    </w:p>
+    <w:p>
+      <w:pPr>
+        <w:rPr>
+          <w:lang w:val="en-US"/>
+        </w:rPr>
+      </w:pPr>
+      <w:r>
+        <w:rPr>
+          <w:lang w:val="es-ES"/>
+        </w:rPr>
+        <w:t xml:space="preserve"> </w:t>
+      </w:r>
+      <w:r>
+        <w:rPr>
+          <w:lang w:val="en-US"/>
+        </w:rPr>
+        <w:t>CONTAINMENT = NONE</w:t>
+      </w:r>
+    </w:p>
+    <w:p>
+      <w:pPr>
+        <w:rPr>
+          <w:lang w:val="en-US"/>
+        </w:rPr>
+      </w:pPr>
+      <w:r>
+        <w:rPr>
+          <w:lang w:val="en-US"/>
+        </w:rPr>
+        <w:t xml:space="preserve"> ON  PRIMARY </w:t>
+      </w:r>
+    </w:p>
+    <w:p>
+      <w:pPr>
+        <w:rPr>
+          <w:lang w:val="en-US"/>
+        </w:rPr>
+      </w:pPr>
+      <w:r>
+        <w:rPr>
+          <w:lang w:val="en-US"/>
+        </w:rPr>
+        <w:t>( NAME = N'Santoliquido_TP4_BD', FILENAME = N'C:\Program Files\Microsoft SQL Server\MSSQL15.SQLEXPRESS\MSSQL\DATA\Santoliquido_TP4_BD.mdf' , SIZE = 8192KB , MAXSIZE = UNLIMITED, FILEGROWTH = 65536KB )</w:t>
+      </w:r>
+    </w:p>
+    <w:p>
+      <w:pPr>
+        <w:rPr>
+          <w:lang w:val="en-US"/>
+        </w:rPr>
+      </w:pPr>
+      <w:r>
+        <w:rPr>
+          <w:lang w:val="en-US"/>
+        </w:rPr>
+        <w:t xml:space="preserve"> LOG ON </w:t>
+      </w:r>
+    </w:p>
+    <w:p>
+      <w:pPr>
+        <w:rPr>
+          <w:lang w:val="en-US"/>
+        </w:rPr>
+      </w:pPr>
+      <w:r>
+        <w:rPr>
+          <w:lang w:val="en-US"/>
+        </w:rPr>
+        <w:t>( NAME = N'Santoliquido_TP4_BD_log', FILENAME = N'C:\Program Files\Microsoft SQL Server\MSSQL15.SQLEXPRESS\MSSQL\DATA\Santoliquido_TP4_BD_log.ldf' , SIZE = 8192KB , MAXSIZE = 2048GB , FILEGROWTH = 65536KB )</w:t>
+      </w:r>
+    </w:p>
+    <w:p>
+      <w:pPr>
+        <w:rPr>
+          <w:lang w:val="en-US"/>
+        </w:rPr>
+      </w:pPr>
+      <w:r>
+        <w:rPr>
+          <w:lang w:val="en-US"/>
+        </w:rPr>
+        <w:t xml:space="preserve"> WITH CATALOG_COLLATION = DATABASE_DEFAULT</w:t>
+      </w:r>
+    </w:p>
+    <w:p>
+      <w:pPr>
+        <w:rPr>
+          <w:lang w:val="en-US"/>
+        </w:rPr>
+      </w:pPr>
+      <w:r>
+        <w:rPr>
+          <w:lang w:val="en-US"/>
+        </w:rPr>
+        <w:t>GO</w:t>
+      </w:r>
+    </w:p>
+    <w:p>
+      <w:pPr>
+        <w:rPr>
+          <w:lang w:val="en-US"/>
+        </w:rPr>
+      </w:pPr>
+      <w:r>
+        <w:rPr>
+          <w:lang w:val="en-US"/>
+        </w:rPr>
+        <w:t>ALTER DATABASE [Santoliquido_TP4_BD] SET COMPATIBILITY_LEVEL = 150</w:t>
+      </w:r>
+    </w:p>
+    <w:p>
+      <w:pPr>
+        <w:rPr>
+          <w:lang w:val="en-US"/>
+        </w:rPr>
+      </w:pPr>
+      <w:r>
+        <w:rPr>
+          <w:lang w:val="en-US"/>
+        </w:rPr>
+        <w:t>GO</w:t>
+      </w:r>
+    </w:p>
+    <w:p>
+      <w:pPr>
+        <w:rPr>
+          <w:lang w:val="en-US"/>
+        </w:rPr>
+      </w:pPr>
+      <w:r>
+        <w:rPr>
+          <w:lang w:val="en-US"/>
+        </w:rPr>
+        <w:t>IF (1 = FULLTEXTSERVICEPROPERTY('IsFullTextInstalled'))</w:t>
+      </w:r>
+    </w:p>
+    <w:p>
+      <w:pPr>
+        <w:rPr>
+          <w:lang w:val="en-US"/>
+        </w:rPr>
+      </w:pPr>
+      <w:r>
+        <w:rPr>
+          <w:lang w:val="en-US"/>
+        </w:rPr>
+        <w:t>begin</w:t>
+      </w:r>
+    </w:p>
+    <w:p>
+      <w:pPr>
+        <w:rPr>
+          <w:lang w:val="en-US"/>
+        </w:rPr>
+      </w:pPr>
+      <w:r>
+        <w:rPr>
+          <w:lang w:val="en-US"/>
+        </w:rPr>
+        <w:t>EXEC [Santoliquido_TP4_BD].[dbo].[sp_fulltext_database] @action = 'enable'</w:t>
+      </w:r>
+    </w:p>
+    <w:p>
+      <w:pPr>
+        <w:rPr>
+          <w:lang w:val="en-US"/>
+        </w:rPr>
+      </w:pPr>
+      <w:r>
+        <w:rPr>
+          <w:lang w:val="en-US"/>
+        </w:rPr>
+        <w:t>end</w:t>
+      </w:r>
+    </w:p>
+    <w:p>
+      <w:pPr>
+        <w:rPr>
+          <w:lang w:val="en-US"/>
+        </w:rPr>
+      </w:pPr>
+      <w:r>
+        <w:rPr>
+          <w:lang w:val="en-US"/>
+        </w:rPr>
+        <w:t>GO</w:t>
+      </w:r>
+    </w:p>
+    <w:p>
+      <w:pPr>
+        <w:rPr>
+          <w:lang w:val="en-US"/>
+        </w:rPr>
+      </w:pPr>
+      <w:r>
+        <w:rPr>
+          <w:lang w:val="en-US"/>
+        </w:rPr>
+        <w:t xml:space="preserve">ALTER DATABASE [Santoliquido_TP4_BD] SET ANSI_NULL_DEFAULT OFF </w:t>
+      </w:r>
+    </w:p>
+    <w:p>
+      <w:pPr>
+        <w:rPr>
+          <w:lang w:val="en-US"/>
+        </w:rPr>
+      </w:pPr>
+      <w:r>
+        <w:rPr>
+          <w:lang w:val="en-US"/>
+        </w:rPr>
+        <w:t>GO</w:t>
+      </w:r>
+    </w:p>
+    <w:p>
+      <w:pPr>
+        <w:rPr>
+          <w:lang w:val="en-US"/>
+        </w:rPr>
+      </w:pPr>
+      <w:r>
+        <w:rPr>
+          <w:lang w:val="en-US"/>
+        </w:rPr>
+        <w:lastRenderedPageBreak/>
+        <w:t xml:space="preserve">ALTER DATABASE [Santoliquido_TP4_BD] SET ANSI_NULLS OFF </w:t>
+      </w:r>
+    </w:p>
+    <w:p>
+      <w:pPr>
+        <w:rPr>
+          <w:lang w:val="en-US"/>
+        </w:rPr>
+      </w:pPr>
+      <w:r>
+        <w:rPr>
+          <w:lang w:val="en-US"/>
+        </w:rPr>
+        <w:t>GO</w:t>
+      </w:r>
+    </w:p>
+    <w:p>
+      <w:pPr>
+        <w:rPr>
+          <w:lang w:val="en-US"/>
+        </w:rPr>
+      </w:pPr>
+      <w:r>
+        <w:rPr>
+          <w:lang w:val="en-US"/>
+        </w:rPr>
+        <w:t xml:space="preserve">ALTER DATABASE [Santoliquido_TP4_BD] SET ANSI_PADDING OFF </w:t>
+      </w:r>
+    </w:p>
+    <w:p>
+      <w:pPr>
+        <w:rPr>
+          <w:lang w:val="en-US"/>
+        </w:rPr>
+      </w:pPr>
+      <w:r>
+        <w:rPr>
+          <w:lang w:val="en-US"/>
+        </w:rPr>
+        <w:t>GO</w:t>
+      </w:r>
+    </w:p>
+    <w:p>
+      <w:pPr>
+        <w:rPr>
+          <w:lang w:val="en-US"/>
+        </w:rPr>
+      </w:pPr>
+      <w:r>
+        <w:rPr>
+          <w:lang w:val="en-US"/>
+        </w:rPr>
+        <w:t xml:space="preserve">ALTER DATABASE [Santoliquido_TP4_BD] SET ANSI_WARNINGS OFF </w:t>
+      </w:r>
+    </w:p>
+    <w:p>
+      <w:pPr>
+        <w:rPr>
+          <w:lang w:val="en-US"/>
+        </w:rPr>
+      </w:pPr>
+      <w:r>
+        <w:rPr>
+          <w:lang w:val="en-US"/>
+        </w:rPr>
+        <w:t>GO</w:t>
+      </w:r>
+    </w:p>
+    <w:p>
+      <w:pPr>
+        <w:rPr>
+          <w:lang w:val="en-US"/>
+        </w:rPr>
+      </w:pPr>
+      <w:r>
+        <w:rPr>
+          <w:lang w:val="en-US"/>
+        </w:rPr>
+        <w:t xml:space="preserve">ALTER DATABASE [Santoliquido_TP4_BD] SET ARITHABORT OFF </w:t>
+      </w:r>
+    </w:p>
+    <w:p>
+      <w:pPr>
+        <w:rPr>
+          <w:lang w:val="en-US"/>
+        </w:rPr>
+      </w:pPr>
+      <w:r>
+        <w:rPr>
+          <w:lang w:val="en-US"/>
+        </w:rPr>
+        <w:t>GO</w:t>
+      </w:r>
+    </w:p>
+    <w:p>
+      <w:pPr>
+        <w:rPr>
+          <w:lang w:val="en-US"/>
+        </w:rPr>
+      </w:pPr>
+      <w:r>
+        <w:rPr>
+          <w:lang w:val="en-US"/>
+        </w:rPr>
+        <w:t xml:space="preserve">ALTER DATABASE [Santoliquido_TP4_BD] SET AUTO_CLOSE OFF </w:t>
+      </w:r>
+    </w:p>
+    <w:p>
+      <w:pPr>
+        <w:rPr>
+          <w:lang w:val="en-US"/>
+        </w:rPr>
+      </w:pPr>
+      <w:r>
+        <w:rPr>
+          <w:lang w:val="en-US"/>
+        </w:rPr>
+        <w:t>GO</w:t>
+      </w:r>
+    </w:p>
+    <w:p>
+      <w:pPr>
+        <w:rPr>
+          <w:lang w:val="en-US"/>
+        </w:rPr>
+      </w:pPr>
+      <w:r>
+        <w:rPr>
+          <w:lang w:val="en-US"/>
+        </w:rPr>
+        <w:t xml:space="preserve">ALTER DATABASE [Santoliquido_TP4_BD] SET AUTO_SHRINK OFF </w:t>
+      </w:r>
+    </w:p>
+    <w:p>
+      <w:pPr>
+        <w:rPr>
+          <w:lang w:val="en-US"/>
+        </w:rPr>
+      </w:pPr>
+      <w:r>
+        <w:rPr>
+          <w:lang w:val="en-US"/>
+        </w:rPr>
+        <w:t>GO</w:t>
+      </w:r>
+    </w:p>
+    <w:p>
+      <w:pPr>
+        <w:rPr>
+          <w:lang w:val="en-US"/>
+        </w:rPr>
+      </w:pPr>
+      <w:r>
+        <w:rPr>
+          <w:lang w:val="en-US"/>
+        </w:rPr>
+        <w:t xml:space="preserve">ALTER DATABASE [Santoliquido_TP4_BD] SET AUTO_UPDATE_STATISTICS ON </w:t>
+      </w:r>
+    </w:p>
+    <w:p>
+      <w:pPr>
+        <w:rPr>
+          <w:lang w:val="en-US"/>
+        </w:rPr>
+      </w:pPr>
+      <w:r>
+        <w:rPr>
+          <w:lang w:val="en-US"/>
+        </w:rPr>
+        <w:t>GO</w:t>
+      </w:r>
+    </w:p>
+    <w:p>
+      <w:pPr>
+        <w:rPr>
+          <w:lang w:val="en-US"/>
+        </w:rPr>
+      </w:pPr>
+      <w:r>
+        <w:rPr>
+          <w:lang w:val="en-US"/>
+        </w:rPr>
+        <w:t xml:space="preserve">ALTER DATABASE [Santoliquido_TP4_BD] SET CURSOR_CLOSE_ON_COMMIT OFF </w:t>
+      </w:r>
+    </w:p>
+    <w:p>
+      <w:pPr>
+        <w:rPr>
+          <w:lang w:val="en-US"/>
+        </w:rPr>
+      </w:pPr>
+      <w:r>
+        <w:rPr>
+          <w:lang w:val="en-US"/>
+        </w:rPr>
+        <w:t>GO</w:t>
+      </w:r>
+    </w:p>
+    <w:p>
+      <w:pPr>
+        <w:rPr>
+          <w:lang w:val="en-US"/>
+        </w:rPr>
+      </w:pPr>
+      <w:r>
+        <w:rPr>
+          <w:lang w:val="en-US"/>
+        </w:rPr>
+        <w:t xml:space="preserve">ALTER DATABASE [Santoliquido_TP4_BD] SET CURSOR_DEFAULT  GLOBAL </w:t>
+      </w:r>
+    </w:p>
+    <w:p>
+      <w:pPr>
+        <w:rPr>
+          <w:lang w:val="en-US"/>
+        </w:rPr>
+      </w:pPr>
+      <w:r>
+        <w:rPr>
+          <w:lang w:val="en-US"/>
+        </w:rPr>
+        <w:t>GO</w:t>
+      </w:r>
+    </w:p>
+    <w:p>
+      <w:pPr>
+        <w:rPr>
+          <w:lang w:val="en-US"/>
+        </w:rPr>
+      </w:pPr>
+      <w:r>
+        <w:rPr>
+          <w:lang w:val="en-US"/>
+        </w:rPr>
+        <w:t xml:space="preserve">ALTER DATABASE [Santoliquido_TP4_BD] SET CONCAT_NULL_YIELDS_NULL OFF </w:t>
+      </w:r>
+    </w:p>
+    <w:p>
+      <w:pPr>
+        <w:rPr>
+          <w:lang w:val="en-US"/>
+        </w:rPr>
+      </w:pPr>
+      <w:r>
+        <w:rPr>
+          <w:lang w:val="en-US"/>
+        </w:rPr>
+        <w:t>GO</w:t>
+      </w:r>
+    </w:p>
+    <w:p>
+      <w:pPr>
+        <w:rPr>
+          <w:lang w:val="en-US"/>
+        </w:rPr>
+      </w:pPr>
+      <w:r>
+        <w:rPr>
+          <w:lang w:val="en-US"/>
+        </w:rPr>
+        <w:t xml:space="preserve">ALTER DATABASE [Santoliquido_TP4_BD] SET NUMERIC_ROUNDABORT OFF </w:t>
+      </w:r>
+    </w:p>
+    <w:p>
+      <w:pPr>
+        <w:rPr>
+          <w:lang w:val="en-US"/>
+        </w:rPr>
+      </w:pPr>
+      <w:r>
+        <w:rPr>
+          <w:lang w:val="en-US"/>
+        </w:rPr>
+        <w:t>GO</w:t>
+      </w:r>
+    </w:p>
+    <w:p>
+      <w:pPr>
+        <w:rPr>
+          <w:lang w:val="en-US"/>
+        </w:rPr>
+      </w:pPr>
+      <w:r>
+        <w:rPr>
+          <w:lang w:val="en-US"/>
+        </w:rPr>
+        <w:t xml:space="preserve">ALTER DATABASE [Santoliquido_TP4_BD] SET QUOTED_IDENTIFIER OFF </w:t>
+      </w:r>
+    </w:p>
+    <w:p>
+      <w:pPr>
+        <w:rPr>
+          <w:lang w:val="en-US"/>
+        </w:rPr>
+      </w:pPr>
+      <w:r>
+        <w:rPr>
+          <w:lang w:val="en-US"/>
+        </w:rPr>
+        <w:t>GO</w:t>
+      </w:r>
+    </w:p>
+    <w:p>
+      <w:pPr>
+        <w:rPr>
+          <w:lang w:val="en-US"/>
+        </w:rPr>
+      </w:pPr>
+      <w:r>
+        <w:rPr>
+          <w:lang w:val="en-US"/>
+        </w:rPr>
+        <w:t xml:space="preserve">ALTER DATABASE [Santoliquido_TP4_BD] SET RECURSIVE_TRIGGERS OFF </w:t>
+      </w:r>
+    </w:p>
+    <w:p>
+      <w:pPr>
+        <w:rPr>
+          <w:lang w:val="en-US"/>
+        </w:rPr>
+      </w:pPr>
+      <w:r>
+        <w:rPr>
+          <w:lang w:val="en-US"/>
+        </w:rPr>
+        <w:t>GO</w:t>
+      </w:r>
+    </w:p>
+    <w:p>
+      <w:pPr>
+        <w:rPr>
+          <w:lang w:val="en-US"/>
+        </w:rPr>
+      </w:pPr>
+      <w:r>
+        <w:rPr>
+          <w:lang w:val="en-US"/>
+        </w:rPr>
+        <w:t xml:space="preserve">ALTER DATABASE [Santoliquido_TP4_BD] SET  DISABLE_BROKER </w:t>
+      </w:r>
+    </w:p>
+    <w:p>
+      <w:pPr>
+        <w:rPr>
+          <w:lang w:val="en-US"/>
+        </w:rPr>
+      </w:pPr>
+      <w:r>
+        <w:rPr>
+          <w:lang w:val="en-US"/>
+        </w:rPr>
+        <w:t>GO</w:t>
+      </w:r>
+    </w:p>
+    <w:p>
+      <w:pPr>
+        <w:rPr>
+          <w:lang w:val="en-US"/>
+        </w:rPr>
+      </w:pPr>
+      <w:r>
+        <w:rPr>
+          <w:lang w:val="en-US"/>
+        </w:rPr>
+        <w:t xml:space="preserve">ALTER DATABASE [Santoliquido_TP4_BD] SET AUTO_UPDATE_STATISTICS_ASYNC OFF </w:t>
+      </w:r>
+    </w:p>
+    <w:p>
+      <w:pPr>
+        <w:rPr>
+          <w:lang w:val="en-US"/>
+        </w:rPr>
+      </w:pPr>
+      <w:r>
+        <w:rPr>
+          <w:lang w:val="en-US"/>
+        </w:rPr>
+        <w:t>GO</w:t>
+      </w:r>
+    </w:p>
+    <w:p>
+      <w:pPr>
+        <w:rPr>
+          <w:lang w:val="en-US"/>
+        </w:rPr>
+      </w:pPr>
+      <w:r>
+        <w:rPr>
+          <w:lang w:val="en-US"/>
+        </w:rPr>
+        <w:t xml:space="preserve">ALTER DATABASE [Santoliquido_TP4_BD] SET DATE_CORRELATION_OPTIMIZATION OFF </w:t>
+      </w:r>
+    </w:p>
+    <w:p>
+      <w:pPr>
+        <w:rPr>
+          <w:lang w:val="en-US"/>
+        </w:rPr>
+      </w:pPr>
+      <w:r>
+        <w:rPr>
+          <w:lang w:val="en-US"/>
+        </w:rPr>
+        <w:lastRenderedPageBreak/>
+        <w:t>GO</w:t>
+      </w:r>
+    </w:p>
+    <w:p>
+      <w:pPr>
+        <w:rPr>
+          <w:lang w:val="en-US"/>
+        </w:rPr>
+      </w:pPr>
+      <w:r>
+        <w:rPr>
+          <w:lang w:val="en-US"/>
+        </w:rPr>
+        <w:t xml:space="preserve">ALTER DATABASE [Santoliquido_TP4_BD] SET TRUSTWORTHY OFF </w:t>
+      </w:r>
+    </w:p>
+    <w:p>
+      <w:pPr>
+        <w:rPr>
+          <w:lang w:val="en-US"/>
+        </w:rPr>
+      </w:pPr>
+      <w:r>
+        <w:rPr>
+          <w:lang w:val="en-US"/>
+        </w:rPr>
+        <w:t>GO</w:t>
+      </w:r>
+    </w:p>
+    <w:p>
+      <w:pPr>
+        <w:rPr>
+          <w:lang w:val="en-US"/>
+        </w:rPr>
+      </w:pPr>
+      <w:r>
+        <w:rPr>
+          <w:lang w:val="en-US"/>
+        </w:rPr>
+        <w:t xml:space="preserve">ALTER DATABASE [Santoliquido_TP4_BD] SET ALLOW_SNAPSHOT_ISOLATION OFF </w:t>
+      </w:r>
+    </w:p>
+    <w:p>
+      <w:pPr>
+        <w:rPr>
+          <w:lang w:val="en-US"/>
+        </w:rPr>
+      </w:pPr>
+      <w:r>
+        <w:rPr>
+          <w:lang w:val="en-US"/>
+        </w:rPr>
+        <w:t>GO</w:t>
+      </w:r>
+    </w:p>
+    <w:p>
+      <w:pPr>
+        <w:rPr>
+          <w:lang w:val="en-US"/>
+        </w:rPr>
+      </w:pPr>
+      <w:r>
+        <w:rPr>
+          <w:lang w:val="en-US"/>
+        </w:rPr>
+        <w:t xml:space="preserve">ALTER DATABASE [Santoliquido_TP4_BD] SET PARAMETERIZATION SIMPLE </w:t>
+      </w:r>
+    </w:p>
+    <w:p>
+      <w:pPr>
+        <w:rPr>
+          <w:lang w:val="en-US"/>
+        </w:rPr>
+      </w:pPr>
+      <w:r>
+        <w:rPr>
+          <w:lang w:val="en-US"/>
+        </w:rPr>
+        <w:t>GO</w:t>
+      </w:r>
+    </w:p>
+    <w:p>
+      <w:pPr>
+        <w:rPr>
+          <w:lang w:val="en-US"/>
+        </w:rPr>
+      </w:pPr>
+      <w:r>
+        <w:rPr>
+          <w:lang w:val="en-US"/>
+        </w:rPr>
+        <w:t xml:space="preserve">ALTER DATABASE [Santoliquido_TP4_BD] SET READ_COMMITTED_SNAPSHOT OFF </w:t>
+      </w:r>
+    </w:p>
+    <w:p>
+      <w:pPr>
+        <w:rPr>
+          <w:lang w:val="en-US"/>
+        </w:rPr>
+      </w:pPr>
+      <w:r>
+        <w:rPr>
+          <w:lang w:val="en-US"/>
+        </w:rPr>
+        <w:t>GO</w:t>
+      </w:r>
+    </w:p>
+    <w:p>
+      <w:pPr>
+        <w:rPr>
+          <w:lang w:val="en-US"/>
+        </w:rPr>
+      </w:pPr>
+      <w:r>
+        <w:rPr>
+          <w:lang w:val="en-US"/>
+        </w:rPr>
+        <w:t xml:space="preserve">ALTER DATABASE [Santoliquido_TP4_BD] SET HONOR_BROKER_PRIORITY OFF </w:t>
+      </w:r>
+    </w:p>
+    <w:p>
+      <w:pPr>
+        <w:rPr>
+          <w:lang w:val="en-US"/>
+        </w:rPr>
+      </w:pPr>
+      <w:r>
+        <w:rPr>
+          <w:lang w:val="en-US"/>
+        </w:rPr>
+        <w:t>GO</w:t>
+      </w:r>
+    </w:p>
+    <w:p>
+      <w:pPr>
+        <w:rPr>
+          <w:lang w:val="en-US"/>
+        </w:rPr>
+      </w:pPr>
+      <w:r>
+        <w:rPr>
+          <w:lang w:val="en-US"/>
+        </w:rPr>
+        <w:t xml:space="preserve">ALTER DATABASE [Santoliquido_TP4_BD] SET RECOVERY SIMPLE </w:t>
+      </w:r>
+    </w:p>
+    <w:p>
+      <w:pPr>
+        <w:rPr>
+          <w:lang w:val="en-US"/>
+        </w:rPr>
+      </w:pPr>
+      <w:r>
+        <w:rPr>
+          <w:lang w:val="en-US"/>
+        </w:rPr>
+        <w:t>GO</w:t>
+      </w:r>
+    </w:p>
+    <w:p>
+      <w:pPr>
+        <w:rPr>
+          <w:lang w:val="en-US"/>
+        </w:rPr>
+      </w:pPr>
+      <w:r>
+        <w:rPr>
+          <w:lang w:val="en-US"/>
+        </w:rPr>
+        <w:t xml:space="preserve">ALTER DATABASE [Santoliquido_TP4_BD] SET  MULTI_USER </w:t>
+      </w:r>
+    </w:p>
+    <w:p>
+      <w:pPr>
+        <w:rPr>
+          <w:lang w:val="en-US"/>
+        </w:rPr>
+      </w:pPr>
+      <w:r>
+        <w:rPr>
+          <w:lang w:val="en-US"/>
+        </w:rPr>
+        <w:t>GO</w:t>
+      </w:r>
+    </w:p>
+    <w:p>
+      <w:pPr>
+        <w:rPr>
+          <w:lang w:val="en-US"/>
+        </w:rPr>
+      </w:pPr>
+      <w:r>
+        <w:rPr>
+          <w:lang w:val="en-US"/>
+        </w:rPr>
+        <w:t xml:space="preserve">ALTER DATABASE [Santoliquido_TP4_BD] SET PAGE_VERIFY CHECKSUM  </w:t>
+      </w:r>
+    </w:p>
+    <w:p>
+      <w:pPr>
+        <w:rPr>
+          <w:lang w:val="en-US"/>
+        </w:rPr>
+      </w:pPr>
+      <w:r>
+        <w:rPr>
+          <w:lang w:val="en-US"/>
+        </w:rPr>
+        <w:t>GO</w:t>
+      </w:r>
+    </w:p>
+    <w:p>
+      <w:pPr>
+        <w:rPr>
+          <w:lang w:val="en-US"/>
+        </w:rPr>
+      </w:pPr>
+      <w:r>
+        <w:rPr>
+          <w:lang w:val="en-US"/>
+        </w:rPr>
+        <w:t xml:space="preserve">ALTER DATABASE [Santoliquido_TP4_BD] SET DB_CHAINING OFF </w:t>
+      </w:r>
+    </w:p>
+    <w:p>
+      <w:pPr>
+        <w:rPr>
+          <w:lang w:val="en-US"/>
+        </w:rPr>
+      </w:pPr>
+      <w:r>
+        <w:rPr>
+          <w:lang w:val="en-US"/>
+        </w:rPr>
+        <w:t>GO</w:t>
+      </w:r>
+    </w:p>
+    <w:p>
+      <w:pPr>
+        <w:rPr>
+          <w:lang w:val="en-US"/>
+        </w:rPr>
+      </w:pPr>
+      <w:r>
+        <w:rPr>
+          <w:lang w:val="en-US"/>
+        </w:rPr>
+        <w:t xml:space="preserve">ALTER DATABASE [Santoliquido_TP4_BD] SET FILESTREAM( NON_TRANSACTED_ACCESS = OFF ) </w:t>
+      </w:r>
+    </w:p>
+    <w:p>
+      <w:pPr>
+        <w:rPr>
+          <w:lang w:val="en-US"/>
+        </w:rPr>
+      </w:pPr>
+      <w:r>
+        <w:rPr>
+          <w:lang w:val="en-US"/>
+        </w:rPr>
+        <w:t>GO</w:t>
+      </w:r>
+    </w:p>
+    <w:p>
+      <w:pPr>
+        <w:rPr>
+          <w:lang w:val="en-US"/>
+        </w:rPr>
+      </w:pPr>
+      <w:r>
+        <w:rPr>
+          <w:lang w:val="en-US"/>
+        </w:rPr>
+        <w:t xml:space="preserve">ALTER DATABASE [Santoliquido_TP4_BD] SET TARGET_RECOVERY_TIME = 60 SECONDS </w:t>
+      </w:r>
+    </w:p>
+    <w:p>
+      <w:pPr>
+        <w:rPr>
+          <w:lang w:val="en-US"/>
+        </w:rPr>
+      </w:pPr>
+      <w:r>
+        <w:rPr>
+          <w:lang w:val="en-US"/>
+        </w:rPr>
+        <w:t>GO</w:t>
+      </w:r>
+    </w:p>
+    <w:p>
+      <w:pPr>
+        <w:rPr>
+          <w:lang w:val="en-US"/>
+        </w:rPr>
+      </w:pPr>
+      <w:r>
+        <w:rPr>
+          <w:lang w:val="en-US"/>
+        </w:rPr>
+        <w:t xml:space="preserve">ALTER DATABASE [Santoliquido_TP4_BD] SET DELAYED_DURABILITY = DISABLED </w:t>
+      </w:r>
+    </w:p>
+    <w:p>
+      <w:pPr>
+        <w:rPr>
+          <w:lang w:val="en-US"/>
+        </w:rPr>
+      </w:pPr>
+      <w:r>
+        <w:rPr>
+          <w:lang w:val="en-US"/>
+        </w:rPr>
+        <w:t>GO</w:t>
+      </w:r>
+    </w:p>
+    <w:p>
+      <w:pPr>
+        <w:rPr>
+          <w:lang w:val="en-US"/>
+        </w:rPr>
+      </w:pPr>
+      <w:r>
+        <w:rPr>
+          <w:lang w:val="en-US"/>
+        </w:rPr>
+        <w:t xml:space="preserve">ALTER DATABASE [Santoliquido_TP4_BD] SET ACCELERATED_DATABASE_RECOVERY = OFF  </w:t>
+      </w:r>
+    </w:p>
+    <w:p>
+      <w:pPr>
+        <w:rPr>
+          <w:lang w:val="en-US"/>
+        </w:rPr>
+      </w:pPr>
+      <w:r>
+        <w:rPr>
+          <w:lang w:val="en-US"/>
+        </w:rPr>
+        <w:t>GO</w:t>
+      </w:r>
+    </w:p>
+    <w:p>
+      <w:pPr>
+        <w:rPr>
+          <w:lang w:val="en-US"/>
+        </w:rPr>
+      </w:pPr>
+      <w:r>
+        <w:rPr>
+          <w:lang w:val="en-US"/>
+        </w:rPr>
+        <w:t>ALTER DATABASE [Santoliquido_TP4_BD] SET QUERY_STORE = OFF</w:t>
+      </w:r>
+    </w:p>
+    <w:p>
+      <w:pPr>
+        <w:rPr>
+          <w:lang w:val="en-US"/>
+        </w:rPr>
+      </w:pPr>
+      <w:r>
+        <w:rPr>
+          <w:lang w:val="en-US"/>
+        </w:rPr>
+        <w:t>GO</w:t>
       </w:r>
     </w:p>
     <w:p>
@@ -1554,18 +2709,12 @@
           <w:lang w:val="en-US"/>
         </w:rPr>
       </w:pPr>
-    </w:p>
-    <w:p>
-      <w:pPr>
-        <w:rPr>
-          <w:lang w:val="en-US"/>
-        </w:rPr>
-      </w:pPr>
-      <w:r>
-        <w:rPr>
-          <w:lang w:val="en-US"/>
-        </w:rPr>
-        <w:t>/** Object:  Table [dbo].[Cortes]    Script Date: 9/7/2021 18:29:56 **/</w:t>
+      <w:r>
+        <w:rPr>
+          <w:lang w:val="en-US"/>
+        </w:rPr>
+        <w:lastRenderedPageBreak/>
+        <w:t>/****** Object:  Table [dbo].[Cortes]    Script Date: 18/7/2021 22:22:33 ******/</w:t>
       </w:r>
     </w:p>
     <w:p>
@@ -1600,13 +2749,6 @@
           <w:lang w:val="en-US"/>
         </w:rPr>
       </w:pPr>
-    </w:p>
-    <w:p>
-      <w:pPr>
-        <w:rPr>
-          <w:lang w:val="en-US"/>
-        </w:rPr>
-      </w:pPr>
       <w:r>
         <w:rPr>
           <w:lang w:val="en-US"/>
@@ -1626,13 +2768,6 @@
         </w:rPr>
         <w:t>GO</w:t>
       </w:r>
-    </w:p>
-    <w:p>
-      <w:pPr>
-        <w:rPr>
-          <w:lang w:val="en-US"/>
-        </w:rPr>
-      </w:pPr>
     </w:p>
     <w:p>
       <w:pPr>
@@ -1733,7 +2868,21 @@
         <w:rPr>
           <w:lang w:val="es-ES"/>
         </w:rPr>
-        <w:t>[XXL] [int] NULL,</w:t>
+        <w:t>[XXL] [</w:t>
+      </w:r>
+      <w:proofErr w:type="spellStart"/>
+      <w:r>
+        <w:rPr>
+          <w:lang w:val="es-ES"/>
+        </w:rPr>
+        <w:t>int</w:t>
+      </w:r>
+      <w:proofErr w:type="spellEnd"/>
+      <w:r>
+        <w:rPr>
+          <w:lang w:val="es-ES"/>
+        </w:rPr>
+        <w:t>] NULL,</w:t>
       </w:r>
     </w:p>
     <w:p>
@@ -1747,7 +2896,21 @@
           <w:lang w:val="es-ES"/>
         </w:rPr>
         <w:tab/>
-        <w:t>[Tipo] [varchar](50) NULL,</w:t>
+        <w:t>[Tipo] [</w:t>
+      </w:r>
+      <w:proofErr w:type="spellStart"/>
+      <w:r>
+        <w:rPr>
+          <w:lang w:val="es-ES"/>
+        </w:rPr>
+        <w:t>varchar</w:t>
+      </w:r>
+      <w:proofErr w:type="spellEnd"/>
+      <w:r>
+        <w:rPr>
+          <w:lang w:val="es-ES"/>
+        </w:rPr>
+        <w:t>](50) NULL,</w:t>
       </w:r>
     </w:p>
     <w:p>
@@ -1761,7 +2924,21 @@
           <w:lang w:val="es-ES"/>
         </w:rPr>
         <w:tab/>
-        <w:t>[Marca] [varchar](50) NULL,</w:t>
+        <w:t>[Marca] [</w:t>
+      </w:r>
+      <w:proofErr w:type="spellStart"/>
+      <w:r>
+        <w:rPr>
+          <w:lang w:val="es-ES"/>
+        </w:rPr>
+        <w:t>varchar</w:t>
+      </w:r>
+      <w:proofErr w:type="spellEnd"/>
+      <w:r>
+        <w:rPr>
+          <w:lang w:val="es-ES"/>
+        </w:rPr>
+        <w:t>](50) NULL,</w:t>
       </w:r>
     </w:p>
     <w:p>
@@ -1775,7 +2952,21 @@
           <w:lang w:val="es-ES"/>
         </w:rPr>
         <w:tab/>
-        <w:t>[Modelo] [varchar](50) NULL,</w:t>
+        <w:t>[Modelo] [</w:t>
+      </w:r>
+      <w:proofErr w:type="spellStart"/>
+      <w:r>
+        <w:rPr>
+          <w:lang w:val="es-ES"/>
+        </w:rPr>
+        <w:t>varchar</w:t>
+      </w:r>
+      <w:proofErr w:type="spellEnd"/>
+      <w:r>
+        <w:rPr>
+          <w:lang w:val="es-ES"/>
+        </w:rPr>
+        <w:t>](50) NULL,</w:t>
       </w:r>
     </w:p>
     <w:p>
@@ -1789,20 +2980,33 @@
           <w:lang w:val="es-ES"/>
         </w:rPr>
         <w:tab/>
-        <w:t>[Variante] [varchar](50) NULL,</w:t>
-      </w:r>
-    </w:p>
-    <w:p>
-      <w:pPr>
-        <w:rPr>
-          <w:lang w:val="en-US"/>
-        </w:rPr>
-      </w:pPr>
-      <w:r>
-        <w:rPr>
-          <w:lang w:val="es-ES"/>
-        </w:rPr>
-        <w:lastRenderedPageBreak/>
+        <w:t>[Variante] [</w:t>
+      </w:r>
+      <w:proofErr w:type="spellStart"/>
+      <w:r>
+        <w:rPr>
+          <w:lang w:val="es-ES"/>
+        </w:rPr>
+        <w:t>varchar</w:t>
+      </w:r>
+      <w:proofErr w:type="spellEnd"/>
+      <w:r>
+        <w:rPr>
+          <w:lang w:val="es-ES"/>
+        </w:rPr>
+        <w:t>](50) NULL,</w:t>
+      </w:r>
+    </w:p>
+    <w:p>
+      <w:pPr>
+        <w:rPr>
+          <w:lang w:val="en-US"/>
+        </w:rPr>
+      </w:pPr>
+      <w:r>
+        <w:rPr>
+          <w:lang w:val="es-ES"/>
+        </w:rPr>
         <w:t xml:space="preserve"> </w:t>
       </w:r>
       <w:r>
@@ -1855,12 +3059,12 @@
     <w:p>
       <w:pPr>
         <w:rPr>
-          <w:lang w:val="es-ES"/>
-        </w:rPr>
-      </w:pPr>
-      <w:r>
-        <w:rPr>
-          <w:lang w:val="es-ES"/>
+          <w:lang w:val="en-US"/>
+        </w:rPr>
+      </w:pPr>
+      <w:r>
+        <w:rPr>
+          <w:lang w:val="en-US"/>
         </w:rPr>
         <w:t>) ON [PRIMARY]</w:t>
       </w:r>
@@ -1868,22 +3072,286 @@
     <w:p>
       <w:pPr>
         <w:rPr>
-          <w:lang w:val="es-ES"/>
-        </w:rPr>
-      </w:pPr>
-      <w:r>
-        <w:rPr>
-          <w:lang w:val="es-ES"/>
-        </w:rPr>
-        <w:t>GO</w:t>
-      </w:r>
-    </w:p>
-    <w:p>
-      <w:pPr>
-        <w:rPr>
-          <w:lang w:val="es-ES"/>
-        </w:rPr>
-      </w:pPr>
+          <w:lang w:val="en-US"/>
+        </w:rPr>
+      </w:pPr>
+      <w:r>
+        <w:rPr>
+          <w:lang w:val="en-US"/>
+        </w:rPr>
+        <w:t>GO</w:t>
+      </w:r>
+    </w:p>
+    <w:p>
+      <w:pPr>
+        <w:rPr>
+          <w:lang w:val="en-US"/>
+        </w:rPr>
+      </w:pPr>
+      <w:r>
+        <w:rPr>
+          <w:lang w:val="en-US"/>
+        </w:rPr>
+        <w:t>/****** Object:  Table [dbo].[MetrosTela]    Script Date: 18/7/2021 22:22:33 ******/</w:t>
+      </w:r>
+    </w:p>
+    <w:p>
+      <w:pPr>
+        <w:rPr>
+          <w:lang w:val="en-US"/>
+        </w:rPr>
+      </w:pPr>
+      <w:r>
+        <w:rPr>
+          <w:lang w:val="en-US"/>
+        </w:rPr>
+        <w:t>SET ANSI_NULLS ON</w:t>
+      </w:r>
+    </w:p>
+    <w:p>
+      <w:pPr>
+        <w:rPr>
+          <w:lang w:val="en-US"/>
+        </w:rPr>
+      </w:pPr>
+      <w:r>
+        <w:rPr>
+          <w:lang w:val="en-US"/>
+        </w:rPr>
+        <w:t>GO</w:t>
+      </w:r>
+    </w:p>
+    <w:p>
+      <w:pPr>
+        <w:rPr>
+          <w:lang w:val="en-US"/>
+        </w:rPr>
+      </w:pPr>
+      <w:r>
+        <w:rPr>
+          <w:lang w:val="en-US"/>
+        </w:rPr>
+        <w:t>SET QUOTED_IDENTIFIER ON</w:t>
+      </w:r>
+    </w:p>
+    <w:p>
+      <w:pPr>
+        <w:rPr>
+          <w:lang w:val="es-ES"/>
+        </w:rPr>
+      </w:pPr>
+      <w:r>
+        <w:rPr>
+          <w:lang w:val="es-ES"/>
+        </w:rPr>
+        <w:t>GO</w:t>
+      </w:r>
+    </w:p>
+    <w:p>
+      <w:pPr>
+        <w:rPr>
+          <w:lang w:val="es-ES"/>
+        </w:rPr>
+      </w:pPr>
+      <w:r>
+        <w:rPr>
+          <w:lang w:val="es-ES"/>
+        </w:rPr>
+        <w:t>CREATE TABLE [</w:t>
+      </w:r>
+      <w:proofErr w:type="spellStart"/>
+      <w:r>
+        <w:rPr>
+          <w:lang w:val="es-ES"/>
+        </w:rPr>
+        <w:t>dbo</w:t>
+      </w:r>
+      <w:proofErr w:type="spellEnd"/>
+      <w:r>
+        <w:rPr>
+          <w:lang w:val="es-ES"/>
+        </w:rPr>
+        <w:t>].[</w:t>
+      </w:r>
+      <w:proofErr w:type="spellStart"/>
+      <w:r>
+        <w:rPr>
+          <w:lang w:val="es-ES"/>
+        </w:rPr>
+        <w:t>MetrosTela</w:t>
+      </w:r>
+      <w:proofErr w:type="spellEnd"/>
+      <w:r>
+        <w:rPr>
+          <w:lang w:val="es-ES"/>
+        </w:rPr>
+        <w:t>](</w:t>
+      </w:r>
+    </w:p>
+    <w:p>
+      <w:pPr>
+        <w:rPr>
+          <w:lang w:val="en-US"/>
+        </w:rPr>
+      </w:pPr>
+      <w:r>
+        <w:rPr>
+          <w:lang w:val="es-ES"/>
+        </w:rPr>
+        <w:tab/>
+      </w:r>
+      <w:r>
+        <w:rPr>
+          <w:lang w:val="en-US"/>
+        </w:rPr>
+        <w:t>[Id] [bigint] IDENTITY(1,1) NOT NULL,</w:t>
+      </w:r>
+    </w:p>
+    <w:p>
+      <w:pPr>
+        <w:rPr>
+          <w:lang w:val="en-US"/>
+        </w:rPr>
+      </w:pPr>
+      <w:r>
+        <w:rPr>
+          <w:lang w:val="en-US"/>
+        </w:rPr>
+        <w:tab/>
+        <w:t>[MetrosTela] [float] NULL,</w:t>
+      </w:r>
+    </w:p>
+    <w:p>
+      <w:pPr>
+        <w:rPr>
+          <w:lang w:val="en-US"/>
+        </w:rPr>
+      </w:pPr>
+      <w:r>
+        <w:rPr>
+          <w:lang w:val="en-US"/>
+        </w:rPr>
+        <w:lastRenderedPageBreak/>
+        <w:t xml:space="preserve"> CONSTRAINT [PK_MetrosTela] PRIMARY KEY CLUSTERED </w:t>
+      </w:r>
+    </w:p>
+    <w:p>
+      <w:pPr>
+        <w:rPr>
+          <w:lang w:val="en-US"/>
+        </w:rPr>
+      </w:pPr>
+      <w:r>
+        <w:rPr>
+          <w:lang w:val="en-US"/>
+        </w:rPr>
+        <w:t>(</w:t>
+      </w:r>
+    </w:p>
+    <w:p>
+      <w:pPr>
+        <w:rPr>
+          <w:lang w:val="en-US"/>
+        </w:rPr>
+      </w:pPr>
+      <w:r>
+        <w:rPr>
+          <w:lang w:val="en-US"/>
+        </w:rPr>
+        <w:tab/>
+        <w:t>[Id] ASC</w:t>
+      </w:r>
+    </w:p>
+    <w:p>
+      <w:pPr>
+        <w:rPr>
+          <w:lang w:val="en-US"/>
+        </w:rPr>
+      </w:pPr>
+      <w:r>
+        <w:rPr>
+          <w:lang w:val="en-US"/>
+        </w:rPr>
+        <w:t>)WITH (PAD_INDEX = OFF, STATISTICS_NORECOMPUTE = OFF, IGNORE_DUP_KEY = OFF, ALLOW_ROW_LOCKS = ON, ALLOW_PAGE_LOCKS = ON, OPTIMIZE_FOR_SEQUENTIAL_KEY = OFF) ON [PRIMARY]</w:t>
+      </w:r>
+    </w:p>
+    <w:p>
+      <w:pPr>
+        <w:rPr>
+          <w:lang w:val="en-US"/>
+        </w:rPr>
+      </w:pPr>
+      <w:r>
+        <w:rPr>
+          <w:lang w:val="en-US"/>
+        </w:rPr>
+        <w:t>) ON [PRIMARY]</w:t>
+      </w:r>
+    </w:p>
+    <w:p>
+      <w:pPr>
+        <w:rPr>
+          <w:lang w:val="en-US"/>
+        </w:rPr>
+      </w:pPr>
+      <w:r>
+        <w:rPr>
+          <w:lang w:val="en-US"/>
+        </w:rPr>
+        <w:t>GO</w:t>
+      </w:r>
+    </w:p>
+    <w:p>
+      <w:pPr>
+        <w:rPr>
+          <w:lang w:val="en-US"/>
+        </w:rPr>
+      </w:pPr>
+      <w:r>
+        <w:rPr>
+          <w:lang w:val="en-US"/>
+        </w:rPr>
+        <w:t>USE [master]</w:t>
+      </w:r>
+    </w:p>
+    <w:p>
+      <w:pPr>
+        <w:rPr>
+          <w:lang w:val="en-US"/>
+        </w:rPr>
+      </w:pPr>
+      <w:r>
+        <w:rPr>
+          <w:lang w:val="en-US"/>
+        </w:rPr>
+        <w:t>GO</w:t>
+      </w:r>
+    </w:p>
+    <w:p>
+      <w:pPr>
+        <w:rPr>
+          <w:lang w:val="en-US"/>
+        </w:rPr>
+      </w:pPr>
+      <w:r>
+        <w:rPr>
+          <w:lang w:val="en-US"/>
+        </w:rPr>
+        <w:t xml:space="preserve">ALTER DATABASE [Santoliquido_TP4_BD] SET  READ_WRITE </w:t>
+      </w:r>
+    </w:p>
+    <w:p>
+      <w:pPr>
+        <w:rPr>
+          <w:lang w:val="es-ES"/>
+        </w:rPr>
+      </w:pPr>
+      <w:r>
+        <w:rPr>
+          <w:lang w:val="es-ES"/>
+        </w:rPr>
+        <w:t>GO</w:t>
+      </w:r>
     </w:p>
     <w:p>
       <w:pPr>
